--- a/Documents/ProductionDiaryAT01.docx
+++ b/Documents/ProductionDiaryAT01.docx
@@ -673,266 +673,6 @@
     </w:p>
     <w:p>
       <w:pPr>
-        <w:numPr>
-          <w:ilvl w:val="0"/>
-          <w:numId w:val="6"/>
-        </w:numPr>
-      </w:pPr>
-      <w:r>
-        <w:t xml:space="preserve">Model Design and Creation: </w:t>
-      </w:r>
-    </w:p>
-    <w:p>
-      <w:pPr>
-        <w:ind w:left="720"/>
-      </w:pPr>
-      <w:r>
-        <w:t>Sculpted the basic shape, refined details, and ensured clean topology.</w:t>
-      </w:r>
-    </w:p>
-    <w:tbl>
-      <w:tblPr>
-        <w:tblStyle w:val="TableGrid"/>
-        <w:tblW w:w="0" w:type="auto"/>
-        <w:tblInd w:w="720" w:type="dxa"/>
-        <w:tblLook w:val="04A0" w:firstRow="1" w:lastRow="0" w:firstColumn="1" w:lastColumn="0" w:noHBand="0" w:noVBand="1"/>
-      </w:tblPr>
-      <w:tblGrid>
-        <w:gridCol w:w="8296"/>
-      </w:tblGrid>
-      <w:tr>
-        <w:tc>
-          <w:tcPr>
-            <w:tcW w:w="9016" w:type="dxa"/>
-          </w:tcPr>
-          <w:p/>
-        </w:tc>
-      </w:tr>
-    </w:tbl>
-    <w:p>
-      <w:pPr>
-        <w:ind w:left="720"/>
-      </w:pPr>
-    </w:p>
-    <w:p>
-      <w:pPr>
-        <w:numPr>
-          <w:ilvl w:val="0"/>
-          <w:numId w:val="6"/>
-        </w:numPr>
-      </w:pPr>
-      <w:r>
-        <w:t xml:space="preserve">Texturing and UV Mapping: </w:t>
-      </w:r>
-    </w:p>
-    <w:p>
-      <w:pPr>
-        <w:ind w:left="720"/>
-      </w:pPr>
-      <w:r>
-        <w:t>Added textures with accurate UV mapping for realism.</w:t>
-      </w:r>
-    </w:p>
-    <w:tbl>
-      <w:tblPr>
-        <w:tblStyle w:val="TableGrid"/>
-        <w:tblW w:w="0" w:type="auto"/>
-        <w:tblInd w:w="720" w:type="dxa"/>
-        <w:tblLook w:val="04A0" w:firstRow="1" w:lastRow="0" w:firstColumn="1" w:lastColumn="0" w:noHBand="0" w:noVBand="1"/>
-      </w:tblPr>
-      <w:tblGrid>
-        <w:gridCol w:w="8296"/>
-      </w:tblGrid>
-      <w:tr>
-        <w:tc>
-          <w:tcPr>
-            <w:tcW w:w="9016" w:type="dxa"/>
-          </w:tcPr>
-          <w:p/>
-        </w:tc>
-      </w:tr>
-    </w:tbl>
-    <w:p>
-      <w:pPr>
-        <w:ind w:left="720"/>
-      </w:pPr>
-    </w:p>
-    <w:p>
-      <w:pPr>
-        <w:numPr>
-          <w:ilvl w:val="0"/>
-          <w:numId w:val="6"/>
-        </w:numPr>
-      </w:pPr>
-      <w:r>
-        <w:t xml:space="preserve">Prototyping and Testing: </w:t>
-      </w:r>
-    </w:p>
-    <w:p>
-      <w:pPr>
-        <w:ind w:left="720"/>
-      </w:pPr>
-      <w:r>
-        <w:t>Created iterations to experiment, gather feedback, and optimize the design.</w:t>
-      </w:r>
-    </w:p>
-    <w:tbl>
-      <w:tblPr>
-        <w:tblStyle w:val="TableGrid"/>
-        <w:tblW w:w="0" w:type="auto"/>
-        <w:tblInd w:w="720" w:type="dxa"/>
-        <w:tblLook w:val="04A0" w:firstRow="1" w:lastRow="0" w:firstColumn="1" w:lastColumn="0" w:noHBand="0" w:noVBand="1"/>
-      </w:tblPr>
-      <w:tblGrid>
-        <w:gridCol w:w="8296"/>
-      </w:tblGrid>
-      <w:tr>
-        <w:tc>
-          <w:tcPr>
-            <w:tcW w:w="9016" w:type="dxa"/>
-          </w:tcPr>
-          <w:p/>
-        </w:tc>
-      </w:tr>
-    </w:tbl>
-    <w:p>
-      <w:pPr>
-        <w:ind w:left="720"/>
-      </w:pPr>
-    </w:p>
-    <w:p>
-      <w:pPr>
-        <w:numPr>
-          <w:ilvl w:val="0"/>
-          <w:numId w:val="6"/>
-        </w:numPr>
-      </w:pPr>
-      <w:r>
-        <w:lastRenderedPageBreak/>
-        <w:t>Lighting and Rendering:</w:t>
-      </w:r>
-    </w:p>
-    <w:p>
-      <w:pPr>
-        <w:ind w:left="720"/>
-      </w:pPr>
-      <w:r>
-        <w:t xml:space="preserve"> Set up appropriate lighting and rendered using Blender's engines.</w:t>
-      </w:r>
-    </w:p>
-    <w:tbl>
-      <w:tblPr>
-        <w:tblStyle w:val="TableGrid"/>
-        <w:tblW w:w="0" w:type="auto"/>
-        <w:tblInd w:w="720" w:type="dxa"/>
-        <w:tblLook w:val="04A0" w:firstRow="1" w:lastRow="0" w:firstColumn="1" w:lastColumn="0" w:noHBand="0" w:noVBand="1"/>
-      </w:tblPr>
-      <w:tblGrid>
-        <w:gridCol w:w="8296"/>
-      </w:tblGrid>
-      <w:tr>
-        <w:tc>
-          <w:tcPr>
-            <w:tcW w:w="9016" w:type="dxa"/>
-          </w:tcPr>
-          <w:p/>
-        </w:tc>
-      </w:tr>
-    </w:tbl>
-    <w:p>
-      <w:pPr>
-        <w:ind w:left="720"/>
-      </w:pPr>
-    </w:p>
-    <w:p>
-      <w:pPr>
-        <w:numPr>
-          <w:ilvl w:val="0"/>
-          <w:numId w:val="6"/>
-        </w:numPr>
-      </w:pPr>
-      <w:r>
-        <w:t>Post-Processing:</w:t>
-      </w:r>
-    </w:p>
-    <w:p>
-      <w:pPr>
-        <w:ind w:left="720"/>
-      </w:pPr>
-      <w:r>
-        <w:t xml:space="preserve"> Composited, corrected </w:t>
-      </w:r>
-      <w:r>
-        <w:t>colours</w:t>
-      </w:r>
-      <w:r>
-        <w:t>, and added effects for a polished look.</w:t>
-      </w:r>
-    </w:p>
-    <w:tbl>
-      <w:tblPr>
-        <w:tblStyle w:val="TableGrid"/>
-        <w:tblW w:w="0" w:type="auto"/>
-        <w:tblInd w:w="720" w:type="dxa"/>
-        <w:tblLook w:val="04A0" w:firstRow="1" w:lastRow="0" w:firstColumn="1" w:lastColumn="0" w:noHBand="0" w:noVBand="1"/>
-      </w:tblPr>
-      <w:tblGrid>
-        <w:gridCol w:w="8296"/>
-      </w:tblGrid>
-      <w:tr>
-        <w:tc>
-          <w:tcPr>
-            <w:tcW w:w="9016" w:type="dxa"/>
-          </w:tcPr>
-          <w:p/>
-        </w:tc>
-      </w:tr>
-    </w:tbl>
-    <w:p>
-      <w:pPr>
-        <w:ind w:left="720"/>
-      </w:pPr>
-    </w:p>
-    <w:p>
-      <w:pPr>
-        <w:numPr>
-          <w:ilvl w:val="0"/>
-          <w:numId w:val="6"/>
-        </w:numPr>
-      </w:pPr>
-      <w:r>
-        <w:t xml:space="preserve">Finalization and Exporting: </w:t>
-      </w:r>
-    </w:p>
-    <w:p>
-      <w:pPr>
-        <w:ind w:left="720"/>
-      </w:pPr>
-      <w:r>
-        <w:t>Review the model, save the project file, and export in suitable formats.</w:t>
-      </w:r>
-    </w:p>
-    <w:tbl>
-      <w:tblPr>
-        <w:tblStyle w:val="TableGrid"/>
-        <w:tblW w:w="0" w:type="auto"/>
-        <w:tblInd w:w="720" w:type="dxa"/>
-        <w:tblLook w:val="04A0" w:firstRow="1" w:lastRow="0" w:firstColumn="1" w:lastColumn="0" w:noHBand="0" w:noVBand="1"/>
-      </w:tblPr>
-      <w:tblGrid>
-        <w:gridCol w:w="8296"/>
-      </w:tblGrid>
-      <w:tr>
-        <w:tc>
-          <w:tcPr>
-            <w:tcW w:w="9016" w:type="dxa"/>
-          </w:tcPr>
-          <w:p/>
-        </w:tc>
-      </w:tr>
-    </w:tbl>
-    <w:p>
-      <w:pPr>
         <w:ind w:left="720"/>
       </w:pPr>
     </w:p>
@@ -1163,6 +903,7 @@
           <w:sz w:val="30"/>
           <w:szCs w:val="30"/>
         </w:rPr>
+        <w:lastRenderedPageBreak/>
         <w:t>SOFTWARE COMPARISON</w:t>
       </w:r>
     </w:p>
@@ -1486,7 +1227,6 @@
                 <w:color w:val="000000" w:themeColor="text1"/>
                 <w:lang w:val="en-US"/>
               </w:rPr>
-              <w:lastRenderedPageBreak/>
               <w:t>not industry standard.</w:t>
             </w:r>
           </w:p>
@@ -1664,6 +1404,7 @@
               <w:rPr>
                 <w:noProof/>
               </w:rPr>
+              <w:lastRenderedPageBreak/>
               <w:drawing>
                 <wp:inline distT="0" distB="0" distL="0" distR="0" wp14:anchorId="6162F5AA" wp14:editId="5FC3F62C">
                   <wp:extent cx="2695492" cy="4225900"/>
@@ -1772,7 +1513,6 @@
               <w:rPr>
                 <w:noProof/>
               </w:rPr>
-              <w:lastRenderedPageBreak/>
               <w:drawing>
                 <wp:inline distT="0" distB="0" distL="0" distR="0" wp14:anchorId="3CE1D587" wp14:editId="1A52BE78">
                   <wp:extent cx="2570467" cy="4198289"/>
@@ -1890,6 +1630,7 @@
           <w:sz w:val="30"/>
           <w:szCs w:val="30"/>
         </w:rPr>
+        <w:lastRenderedPageBreak/>
         <w:t>MOOD BOARD</w:t>
       </w:r>
     </w:p>
@@ -1977,11 +1718,13 @@
         <w:t>as well as</w:t>
       </w:r>
       <w:r>
-        <w:t xml:space="preserve"> some </w:t>
-      </w:r>
-      <w:r>
-        <w:lastRenderedPageBreak/>
-        <w:t>AI generated art to give me more references I also created a colour pallet using coolers to give me an idea of where I should use each colour.</w:t>
+        <w:t xml:space="preserve"> some AI generated art to give me more </w:t>
+      </w:r>
+      <w:r>
+        <w:t>references,</w:t>
+      </w:r>
+      <w:r>
+        <w:t xml:space="preserve"> I also created a colour pallet using coolers to give me an idea of where I should use each colour.</w:t>
       </w:r>
       <w:bookmarkEnd w:id="0"/>
     </w:p>
@@ -2024,6 +1767,7 @@
               <w:rPr>
                 <w:noProof/>
               </w:rPr>
+              <w:lastRenderedPageBreak/>
               <w:drawing>
                 <wp:inline distT="0" distB="0" distL="0" distR="0" wp14:anchorId="2894269F" wp14:editId="44529503">
                   <wp:extent cx="4350813" cy="7106091"/>
@@ -2078,7 +1822,13 @@
         <w:t>art,</w:t>
       </w:r>
       <w:r>
-        <w:t xml:space="preserve"> I used an AI image generator and input a description of what I wanted my character to look like, I described characteristics, similar characters and styles to create the right art.</w:t>
+        <w:t xml:space="preserve"> I used an AI image generator and input a description of what I wanted my character to look like, I described characteristics, similar </w:t>
+      </w:r>
+      <w:r>
+        <w:t>characters,</w:t>
+      </w:r>
+      <w:r>
+        <w:t xml:space="preserve"> and styles to create the right art.</w:t>
       </w:r>
     </w:p>
     <w:p/>
